--- a/Lab4/RapportLab4.docx
+++ b/Lab4/RapportLab4.docx
@@ -182,6 +182,15 @@
         </w:rPr>
         <w:t>Antoine Boucher</w:t>
       </w:r>
+      <w:r>
+        <w:rPr>
+          <w:rFonts w:ascii="Times New Roman" w:hAnsi="Times New Roman" w:cs="Times New Roman"/>
+          <w:b/>
+          <w:sz w:val="28"/>
+          <w:szCs w:val="28"/>
+        </w:rPr>
+        <w:t xml:space="preserve"> (BOUA24089604)</w:t>
+      </w:r>
     </w:p>
     <w:p>
       <w:pPr>
@@ -200,6 +209,15 @@
         </w:rPr>
         <w:t>Stéphane Tremblay</w:t>
       </w:r>
+      <w:r>
+        <w:rPr>
+          <w:rFonts w:ascii="Times New Roman" w:hAnsi="Times New Roman" w:cs="Times New Roman"/>
+          <w:b/>
+          <w:sz w:val="28"/>
+          <w:szCs w:val="28"/>
+        </w:rPr>
+        <w:t xml:space="preserve"> (TRES13019002)</w:t>
+      </w:r>
     </w:p>
     <w:p>
       <w:pPr>
@@ -257,7 +275,7 @@
           <w:sz w:val="28"/>
           <w:szCs w:val="28"/>
         </w:rPr>
-        <w:t>8</w:t>
+        <w:t>11</w:t>
       </w:r>
       <w:r>
         <w:rPr>
@@ -494,7 +512,7 @@
       <w:sdtContent>
         <w:p>
           <w:pPr>
-            <w:pStyle w:val="En-ttedetabledesmatires"/>
+            <w:pStyle w:val="TOCHeading"/>
             <w:rPr>
               <w:rFonts w:ascii="Times New Roman" w:hAnsi="Times New Roman" w:cs="Times New Roman"/>
               <w:b/>
@@ -523,7 +541,7 @@
         </w:p>
         <w:p>
           <w:pPr>
-            <w:pStyle w:val="TM1"/>
+            <w:pStyle w:val="TOC1"/>
             <w:tabs>
               <w:tab w:val="right" w:leader="dot" w:pos="8636"/>
             </w:tabs>
@@ -556,15 +574,13 @@
             </w:rPr>
             <w:fldChar w:fldCharType="separate"/>
           </w:r>
-          <w:hyperlink w:anchor="_Toc55693609" w:history="1">
-            <w:r>
-              <w:rPr>
-                <w:rStyle w:val="Lienhypertexte"/>
-                <w:b/>
-                <w:bCs/>
-                <w:noProof/>
-              </w:rPr>
-              <w:t>Objectif</w:t>
+          <w:hyperlink w:anchor="_Toc55999865" w:history="1">
+            <w:r>
+              <w:rPr>
+                <w:rStyle w:val="Hyperlink"/>
+                <w:noProof/>
+              </w:rPr>
+              <w:t>Introduction</w:t>
             </w:r>
             <w:r>
               <w:rPr>
@@ -585,7 +601,7 @@
                 <w:noProof/>
                 <w:webHidden/>
               </w:rPr>
-              <w:instrText xml:space="preserve"> PAGEREF _Toc55693609 \h </w:instrText>
+              <w:instrText xml:space="preserve"> PAGEREF _Toc55999865 \h </w:instrText>
             </w:r>
             <w:r>
               <w:rPr>
@@ -618,7 +634,7 @@
         </w:p>
         <w:p>
           <w:pPr>
-            <w:pStyle w:val="TM1"/>
+            <w:pStyle w:val="TOC1"/>
             <w:tabs>
               <w:tab w:val="right" w:leader="dot" w:pos="8636"/>
             </w:tabs>
@@ -627,15 +643,13 @@
               <w:noProof/>
             </w:rPr>
           </w:pPr>
-          <w:hyperlink w:anchor="_Toc55693610" w:history="1">
-            <w:r>
-              <w:rPr>
-                <w:rStyle w:val="Lienhypertexte"/>
-                <w:b/>
-                <w:bCs/>
-                <w:noProof/>
-              </w:rPr>
-              <w:t>Méthodologie</w:t>
+          <w:hyperlink w:anchor="_Toc55999866" w:history="1">
+            <w:r>
+              <w:rPr>
+                <w:rStyle w:val="Hyperlink"/>
+                <w:noProof/>
+              </w:rPr>
+              <w:t>Méthode</w:t>
             </w:r>
             <w:r>
               <w:rPr>
@@ -656,7 +670,7 @@
                 <w:noProof/>
                 <w:webHidden/>
               </w:rPr>
-              <w:instrText xml:space="preserve"> PAGEREF _Toc55693610 \h </w:instrText>
+              <w:instrText xml:space="preserve"> PAGEREF _Toc55999866 \h </w:instrText>
             </w:r>
             <w:r>
               <w:rPr>
@@ -677,6 +691,489 @@
                 <w:webHidden/>
               </w:rPr>
               <w:t>1</w:t>
+            </w:r>
+            <w:r>
+              <w:rPr>
+                <w:noProof/>
+                <w:webHidden/>
+              </w:rPr>
+              <w:fldChar w:fldCharType="end"/>
+            </w:r>
+          </w:hyperlink>
+        </w:p>
+        <w:p>
+          <w:pPr>
+            <w:pStyle w:val="TOC2"/>
+            <w:tabs>
+              <w:tab w:val="right" w:leader="dot" w:pos="8636"/>
+            </w:tabs>
+            <w:rPr>
+              <w:rFonts w:cstheme="minorBidi"/>
+              <w:noProof/>
+            </w:rPr>
+          </w:pPr>
+          <w:hyperlink w:anchor="_Toc55999867" w:history="1">
+            <w:r>
+              <w:rPr>
+                <w:rStyle w:val="Hyperlink"/>
+                <w:noProof/>
+              </w:rPr>
+              <w:t>Boucle simple en langage interprété</w:t>
+            </w:r>
+            <w:r>
+              <w:rPr>
+                <w:noProof/>
+                <w:webHidden/>
+              </w:rPr>
+              <w:tab/>
+            </w:r>
+            <w:r>
+              <w:rPr>
+                <w:noProof/>
+                <w:webHidden/>
+              </w:rPr>
+              <w:fldChar w:fldCharType="begin"/>
+            </w:r>
+            <w:r>
+              <w:rPr>
+                <w:noProof/>
+                <w:webHidden/>
+              </w:rPr>
+              <w:instrText xml:space="preserve"> PAGEREF _Toc55999867 \h </w:instrText>
+            </w:r>
+            <w:r>
+              <w:rPr>
+                <w:noProof/>
+                <w:webHidden/>
+              </w:rPr>
+            </w:r>
+            <w:r>
+              <w:rPr>
+                <w:noProof/>
+                <w:webHidden/>
+              </w:rPr>
+              <w:fldChar w:fldCharType="separate"/>
+            </w:r>
+            <w:r>
+              <w:rPr>
+                <w:noProof/>
+                <w:webHidden/>
+              </w:rPr>
+              <w:t>1</w:t>
+            </w:r>
+            <w:r>
+              <w:rPr>
+                <w:noProof/>
+                <w:webHidden/>
+              </w:rPr>
+              <w:fldChar w:fldCharType="end"/>
+            </w:r>
+          </w:hyperlink>
+        </w:p>
+        <w:p>
+          <w:pPr>
+            <w:pStyle w:val="TOC2"/>
+            <w:tabs>
+              <w:tab w:val="right" w:leader="dot" w:pos="8636"/>
+            </w:tabs>
+            <w:rPr>
+              <w:rFonts w:cstheme="minorBidi"/>
+              <w:noProof/>
+            </w:rPr>
+          </w:pPr>
+          <w:hyperlink w:anchor="_Toc55999868" w:history="1">
+            <w:r>
+              <w:rPr>
+                <w:rStyle w:val="Hyperlink"/>
+                <w:noProof/>
+              </w:rPr>
+              <w:t>Boucle découpée en plusieurs processus en langage interprété</w:t>
+            </w:r>
+            <w:r>
+              <w:rPr>
+                <w:noProof/>
+                <w:webHidden/>
+              </w:rPr>
+              <w:tab/>
+            </w:r>
+            <w:r>
+              <w:rPr>
+                <w:noProof/>
+                <w:webHidden/>
+              </w:rPr>
+              <w:fldChar w:fldCharType="begin"/>
+            </w:r>
+            <w:r>
+              <w:rPr>
+                <w:noProof/>
+                <w:webHidden/>
+              </w:rPr>
+              <w:instrText xml:space="preserve"> PAGEREF _Toc55999868 \h </w:instrText>
+            </w:r>
+            <w:r>
+              <w:rPr>
+                <w:noProof/>
+                <w:webHidden/>
+              </w:rPr>
+            </w:r>
+            <w:r>
+              <w:rPr>
+                <w:noProof/>
+                <w:webHidden/>
+              </w:rPr>
+              <w:fldChar w:fldCharType="separate"/>
+            </w:r>
+            <w:r>
+              <w:rPr>
+                <w:noProof/>
+                <w:webHidden/>
+              </w:rPr>
+              <w:t>1</w:t>
+            </w:r>
+            <w:r>
+              <w:rPr>
+                <w:noProof/>
+                <w:webHidden/>
+              </w:rPr>
+              <w:fldChar w:fldCharType="end"/>
+            </w:r>
+          </w:hyperlink>
+        </w:p>
+        <w:p>
+          <w:pPr>
+            <w:pStyle w:val="TOC2"/>
+            <w:tabs>
+              <w:tab w:val="right" w:leader="dot" w:pos="8636"/>
+            </w:tabs>
+            <w:rPr>
+              <w:rFonts w:cstheme="minorBidi"/>
+              <w:noProof/>
+            </w:rPr>
+          </w:pPr>
+          <w:hyperlink w:anchor="_Toc55999869" w:history="1">
+            <w:r>
+              <w:rPr>
+                <w:rStyle w:val="Hyperlink"/>
+                <w:noProof/>
+              </w:rPr>
+              <w:t>Boucle simple en langage compilé</w:t>
+            </w:r>
+            <w:r>
+              <w:rPr>
+                <w:noProof/>
+                <w:webHidden/>
+              </w:rPr>
+              <w:tab/>
+            </w:r>
+            <w:r>
+              <w:rPr>
+                <w:noProof/>
+                <w:webHidden/>
+              </w:rPr>
+              <w:fldChar w:fldCharType="begin"/>
+            </w:r>
+            <w:r>
+              <w:rPr>
+                <w:noProof/>
+                <w:webHidden/>
+              </w:rPr>
+              <w:instrText xml:space="preserve"> PAGEREF _Toc55999869 \h </w:instrText>
+            </w:r>
+            <w:r>
+              <w:rPr>
+                <w:noProof/>
+                <w:webHidden/>
+              </w:rPr>
+            </w:r>
+            <w:r>
+              <w:rPr>
+                <w:noProof/>
+                <w:webHidden/>
+              </w:rPr>
+              <w:fldChar w:fldCharType="separate"/>
+            </w:r>
+            <w:r>
+              <w:rPr>
+                <w:noProof/>
+                <w:webHidden/>
+              </w:rPr>
+              <w:t>1</w:t>
+            </w:r>
+            <w:r>
+              <w:rPr>
+                <w:noProof/>
+                <w:webHidden/>
+              </w:rPr>
+              <w:fldChar w:fldCharType="end"/>
+            </w:r>
+          </w:hyperlink>
+        </w:p>
+        <w:p>
+          <w:pPr>
+            <w:pStyle w:val="TOC2"/>
+            <w:tabs>
+              <w:tab w:val="right" w:leader="dot" w:pos="8636"/>
+            </w:tabs>
+            <w:rPr>
+              <w:rFonts w:cstheme="minorBidi"/>
+              <w:noProof/>
+            </w:rPr>
+          </w:pPr>
+          <w:hyperlink w:anchor="_Toc55999870" w:history="1">
+            <w:r>
+              <w:rPr>
+                <w:rStyle w:val="Hyperlink"/>
+                <w:noProof/>
+              </w:rPr>
+              <w:t>Boucle découpée en plusieurs processus en langage compilé</w:t>
+            </w:r>
+            <w:r>
+              <w:rPr>
+                <w:noProof/>
+                <w:webHidden/>
+              </w:rPr>
+              <w:tab/>
+            </w:r>
+            <w:r>
+              <w:rPr>
+                <w:noProof/>
+                <w:webHidden/>
+              </w:rPr>
+              <w:fldChar w:fldCharType="begin"/>
+            </w:r>
+            <w:r>
+              <w:rPr>
+                <w:noProof/>
+                <w:webHidden/>
+              </w:rPr>
+              <w:instrText xml:space="preserve"> PAGEREF _Toc55999870 \h </w:instrText>
+            </w:r>
+            <w:r>
+              <w:rPr>
+                <w:noProof/>
+                <w:webHidden/>
+              </w:rPr>
+            </w:r>
+            <w:r>
+              <w:rPr>
+                <w:noProof/>
+                <w:webHidden/>
+              </w:rPr>
+              <w:fldChar w:fldCharType="separate"/>
+            </w:r>
+            <w:r>
+              <w:rPr>
+                <w:noProof/>
+                <w:webHidden/>
+              </w:rPr>
+              <w:t>1</w:t>
+            </w:r>
+            <w:r>
+              <w:rPr>
+                <w:noProof/>
+                <w:webHidden/>
+              </w:rPr>
+              <w:fldChar w:fldCharType="end"/>
+            </w:r>
+          </w:hyperlink>
+        </w:p>
+        <w:p>
+          <w:pPr>
+            <w:pStyle w:val="TOC1"/>
+            <w:tabs>
+              <w:tab w:val="right" w:leader="dot" w:pos="8636"/>
+            </w:tabs>
+            <w:rPr>
+              <w:rFonts w:cstheme="minorBidi"/>
+              <w:noProof/>
+            </w:rPr>
+          </w:pPr>
+          <w:hyperlink w:anchor="_Toc55999871" w:history="1">
+            <w:r>
+              <w:rPr>
+                <w:rStyle w:val="Hyperlink"/>
+                <w:noProof/>
+              </w:rPr>
+              <w:t>Résultats</w:t>
+            </w:r>
+            <w:r>
+              <w:rPr>
+                <w:noProof/>
+                <w:webHidden/>
+              </w:rPr>
+              <w:tab/>
+            </w:r>
+            <w:r>
+              <w:rPr>
+                <w:noProof/>
+                <w:webHidden/>
+              </w:rPr>
+              <w:fldChar w:fldCharType="begin"/>
+            </w:r>
+            <w:r>
+              <w:rPr>
+                <w:noProof/>
+                <w:webHidden/>
+              </w:rPr>
+              <w:instrText xml:space="preserve"> PAGEREF _Toc55999871 \h </w:instrText>
+            </w:r>
+            <w:r>
+              <w:rPr>
+                <w:noProof/>
+                <w:webHidden/>
+              </w:rPr>
+            </w:r>
+            <w:r>
+              <w:rPr>
+                <w:noProof/>
+                <w:webHidden/>
+              </w:rPr>
+              <w:fldChar w:fldCharType="separate"/>
+            </w:r>
+            <w:r>
+              <w:rPr>
+                <w:noProof/>
+                <w:webHidden/>
+              </w:rPr>
+              <w:t>2</w:t>
+            </w:r>
+            <w:r>
+              <w:rPr>
+                <w:noProof/>
+                <w:webHidden/>
+              </w:rPr>
+              <w:fldChar w:fldCharType="end"/>
+            </w:r>
+          </w:hyperlink>
+        </w:p>
+        <w:p>
+          <w:pPr>
+            <w:pStyle w:val="TOC1"/>
+            <w:tabs>
+              <w:tab w:val="right" w:leader="dot" w:pos="8636"/>
+            </w:tabs>
+            <w:rPr>
+              <w:rFonts w:cstheme="minorBidi"/>
+              <w:noProof/>
+            </w:rPr>
+          </w:pPr>
+          <w:hyperlink w:anchor="_Toc55999872" w:history="1">
+            <w:r>
+              <w:rPr>
+                <w:rStyle w:val="Hyperlink"/>
+                <w:noProof/>
+              </w:rPr>
+              <w:t>Discussion</w:t>
+            </w:r>
+            <w:r>
+              <w:rPr>
+                <w:noProof/>
+                <w:webHidden/>
+              </w:rPr>
+              <w:tab/>
+            </w:r>
+            <w:r>
+              <w:rPr>
+                <w:noProof/>
+                <w:webHidden/>
+              </w:rPr>
+              <w:fldChar w:fldCharType="begin"/>
+            </w:r>
+            <w:r>
+              <w:rPr>
+                <w:noProof/>
+                <w:webHidden/>
+              </w:rPr>
+              <w:instrText xml:space="preserve"> PAGEREF _Toc55999872 \h </w:instrText>
+            </w:r>
+            <w:r>
+              <w:rPr>
+                <w:noProof/>
+                <w:webHidden/>
+              </w:rPr>
+            </w:r>
+            <w:r>
+              <w:rPr>
+                <w:noProof/>
+                <w:webHidden/>
+              </w:rPr>
+              <w:fldChar w:fldCharType="separate"/>
+            </w:r>
+            <w:r>
+              <w:rPr>
+                <w:noProof/>
+                <w:webHidden/>
+              </w:rPr>
+              <w:t>2</w:t>
+            </w:r>
+            <w:r>
+              <w:rPr>
+                <w:noProof/>
+                <w:webHidden/>
+              </w:rPr>
+              <w:fldChar w:fldCharType="end"/>
+            </w:r>
+          </w:hyperlink>
+        </w:p>
+        <w:p>
+          <w:pPr>
+            <w:pStyle w:val="TOC1"/>
+            <w:tabs>
+              <w:tab w:val="right" w:leader="dot" w:pos="8636"/>
+            </w:tabs>
+            <w:rPr>
+              <w:rFonts w:cstheme="minorBidi"/>
+              <w:noProof/>
+            </w:rPr>
+          </w:pPr>
+          <w:hyperlink w:anchor="_Toc55999873" w:history="1">
+            <w:r>
+              <w:rPr>
+                <w:rStyle w:val="Hyperlink"/>
+                <w:noProof/>
+              </w:rPr>
+              <w:t>Conclusion</w:t>
+            </w:r>
+            <w:r>
+              <w:rPr>
+                <w:noProof/>
+                <w:webHidden/>
+              </w:rPr>
+              <w:tab/>
+            </w:r>
+            <w:r>
+              <w:rPr>
+                <w:noProof/>
+                <w:webHidden/>
+              </w:rPr>
+              <w:fldChar w:fldCharType="begin"/>
+            </w:r>
+            <w:r>
+              <w:rPr>
+                <w:noProof/>
+                <w:webHidden/>
+              </w:rPr>
+              <w:instrText xml:space="preserve"> PAGEREF _Toc55999873 \h </w:instrText>
+            </w:r>
+            <w:r>
+              <w:rPr>
+                <w:noProof/>
+                <w:webHidden/>
+              </w:rPr>
+            </w:r>
+            <w:r>
+              <w:rPr>
+                <w:noProof/>
+                <w:webHidden/>
+              </w:rPr>
+              <w:fldChar w:fldCharType="separate"/>
+            </w:r>
+            <w:r>
+              <w:rPr>
+                <w:noProof/>
+                <w:webHidden/>
+              </w:rPr>
+              <w:t>3</w:t>
             </w:r>
             <w:r>
               <w:rPr>
@@ -733,92 +1230,637 @@
     </w:p>
     <w:p>
       <w:pPr>
-        <w:pStyle w:val="Titre1"/>
-        <w:rPr>
-          <w:b/>
-          <w:bCs/>
-          <w:u w:val="single"/>
-        </w:rPr>
-      </w:pPr>
-      <w:r>
-        <w:rPr>
-          <w:b/>
-          <w:bCs/>
-          <w:u w:val="single"/>
-        </w:rPr>
+        <w:pStyle w:val="Heading1"/>
+      </w:pPr>
+      <w:bookmarkStart w:id="0" w:name="_Toc55999865"/>
+      <w:r>
         <w:lastRenderedPageBreak/>
-        <w:t>Boucle simple en langage interprété</w:t>
-      </w:r>
-    </w:p>
-    <w:p/>
-    <w:p/>
-    <w:p>
-      <w:pPr>
-        <w:pStyle w:val="Titre1"/>
-        <w:rPr>
-          <w:b/>
-          <w:bCs/>
-          <w:u w:val="single"/>
-        </w:rPr>
-      </w:pPr>
-      <w:r>
-        <w:rPr>
-          <w:b/>
-          <w:bCs/>
-          <w:u w:val="single"/>
-        </w:rPr>
-        <w:t>Boucle découpée en plusieurs processus en langage interprété</w:t>
-      </w:r>
-    </w:p>
-    <w:p/>
-    <w:p/>
-    <w:p>
-      <w:pPr>
-        <w:pStyle w:val="Titre1"/>
-        <w:rPr>
-          <w:b/>
-          <w:bCs/>
-          <w:u w:val="single"/>
-        </w:rPr>
-      </w:pPr>
-      <w:r>
-        <w:rPr>
-          <w:b/>
-          <w:bCs/>
-          <w:u w:val="single"/>
-        </w:rPr>
-        <w:t>Boucle simple en langage compilé</w:t>
-      </w:r>
+        <w:t>Introduction</w:t>
+      </w:r>
+      <w:bookmarkEnd w:id="0"/>
     </w:p>
     <w:p/>
     <w:p>
       <w:r>
-        <w:t>La boucle simple en langage compilé se résume en une seule fonction qui contient une boucle de type « for ». La boucle effectue l’incrément d’un compteur à chaque itération.</w:t>
+        <w:t>Le but de ce laboratoire est de comparer les performances d’un langage compilé, d’un langage interprété et de l’effet du multithreading/multiprocessus par l’utilisation d’une interface.</w:t>
       </w:r>
     </w:p>
     <w:p/>
     <w:p>
       <w:pPr>
-        <w:pStyle w:val="Titre1"/>
-        <w:rPr>
-          <w:b/>
-          <w:bCs/>
-          <w:u w:val="single"/>
-        </w:rPr>
-      </w:pPr>
-      <w:r>
-        <w:rPr>
-          <w:b/>
-          <w:bCs/>
-          <w:u w:val="single"/>
-        </w:rPr>
-        <w:t>Boucle découpée en plusieurs processus en langage compilé</w:t>
+        <w:pStyle w:val="Heading1"/>
+      </w:pPr>
+      <w:bookmarkStart w:id="1" w:name="_Toc55999866"/>
+      <w:r>
+        <w:t>Méthode</w:t>
+      </w:r>
+      <w:bookmarkEnd w:id="1"/>
+    </w:p>
+    <w:p>
+      <w:r>
+        <w:t xml:space="preserve">Le langage compilé </w:t>
+      </w:r>
+      <w:r>
+        <w:t>est l</w:t>
+      </w:r>
+      <w:r>
+        <w:t xml:space="preserve">e </w:t>
+      </w:r>
+      <w:proofErr w:type="spellStart"/>
+      <w:r>
+        <w:t>c++</w:t>
+      </w:r>
+      <w:proofErr w:type="spellEnd"/>
+      <w:r>
+        <w:t xml:space="preserve"> et le langage </w:t>
+      </w:r>
+      <w:r>
+        <w:t xml:space="preserve">interprété est le python. L’interface est </w:t>
+      </w:r>
+      <w:r>
+        <w:t>faite</w:t>
+      </w:r>
+      <w:r>
+        <w:t xml:space="preserve"> avec </w:t>
+      </w:r>
+      <w:proofErr w:type="spellStart"/>
+      <w:r>
+        <w:t>tkinter</w:t>
+      </w:r>
+      <w:proofErr w:type="spellEnd"/>
+      <w:r>
+        <w:t>.</w:t>
+      </w:r>
+      <w:r>
+        <w:t xml:space="preserve"> Les grandeurs de temps sont </w:t>
+      </w:r>
+      <w:r>
+        <w:t>calculées</w:t>
+      </w:r>
+      <w:r>
+        <w:t xml:space="preserve"> grâce aux horloges à haute précision du module time de python.</w:t>
+      </w:r>
+    </w:p>
+    <w:p>
+      <w:pPr>
+        <w:pStyle w:val="Heading2"/>
+      </w:pPr>
+      <w:bookmarkStart w:id="2" w:name="_Toc55999867"/>
+      <w:r>
+        <w:t>Boucle simple en langage interprété</w:t>
+      </w:r>
+      <w:bookmarkEnd w:id="2"/>
+    </w:p>
+    <w:p>
+      <w:r>
+        <w:t xml:space="preserve">Cette boucle consiste simplement en la création d’un range de la grandeur du nombre d’itération puis de l’itération dans ce même range sans porter d’action grâce à la commande </w:t>
+      </w:r>
+      <w:proofErr w:type="spellStart"/>
+      <w:r>
+        <w:t>pass</w:t>
+      </w:r>
+      <w:proofErr w:type="spellEnd"/>
+      <w:r>
+        <w:t xml:space="preserve"> de python.</w:t>
       </w:r>
     </w:p>
     <w:p/>
     <w:p>
-      <w:r>
-        <w:t>La boucle découpée en plusieurs processus commence par l’initialisation des threads. Un thread consiste en une fonction distincte qui reçoit en paramètre une partie du travail à effectuer soit effectuer une partie du compte dans le cas présent. Le thread reçoit une valeur de départ et une valeur de fin et effectue l’incrémentation du compteur avec ses données.</w:t>
+      <w:pPr>
+        <w:pStyle w:val="Heading2"/>
+      </w:pPr>
+      <w:bookmarkStart w:id="3" w:name="_Toc55999868"/>
+      <w:r>
+        <w:t>Boucle découpée en plusieurs processus en langage interprété</w:t>
+      </w:r>
+      <w:bookmarkEnd w:id="3"/>
+    </w:p>
+    <w:p>
+      <w:r>
+        <w:t xml:space="preserve">Cette boucle utilise le module </w:t>
+      </w:r>
+      <w:proofErr w:type="spellStart"/>
+      <w:r>
+        <w:t>multiprocessing</w:t>
+      </w:r>
+      <w:proofErr w:type="spellEnd"/>
+      <w:r>
+        <w:t xml:space="preserve"> pour s’assurer d’une parallèlisation. La classe Pool est utilisé pour lancer plusieurs fois la boucle simple en langage interprété sur une fraction des itérations. Le nombre de processus lancé est de 4.</w:t>
+      </w:r>
+    </w:p>
+    <w:p/>
+    <w:p>
+      <w:pPr>
+        <w:pStyle w:val="Heading2"/>
+      </w:pPr>
+      <w:bookmarkStart w:id="4" w:name="_Toc55999869"/>
+      <w:r>
+        <w:t>Boucle simple en langage compilé</w:t>
+      </w:r>
+      <w:bookmarkEnd w:id="4"/>
+    </w:p>
+    <w:p/>
+    <w:p>
+      <w:r>
+        <w:t>La boucle simple en langage compilé se résume en une seule fonction qui contient une boucle de type « for ». La boucle effectue l’incrément d’un compteur à chaque itération.</w:t>
+      </w:r>
+      <w:r>
+        <w:t xml:space="preserve"> La variable i qui agit comme itérateur est déclaré volatile pour éviter que le compilateur ne l’optimise et la retire.</w:t>
+      </w:r>
+    </w:p>
+    <w:p/>
+    <w:p>
+      <w:pPr>
+        <w:pStyle w:val="Heading2"/>
+      </w:pPr>
+      <w:bookmarkStart w:id="5" w:name="_Toc55999870"/>
+      <w:r>
+        <w:t>Boucle découpée en plusieurs processus en langage compilé</w:t>
+      </w:r>
+      <w:bookmarkEnd w:id="5"/>
+    </w:p>
+    <w:p/>
+    <w:p>
+      <w:r>
+        <w:t>La boucle découpée en plusieurs processus commence par l’initialisation des threads. Un thread consiste en une fonction distincte qui reçoit en paramètre une partie du travail à effectuer soit effectuer une partie du compte dans le cas présent. Le thread reçoit une valeur de fin et effectue l’incrémentation du compteur avec ses données.</w:t>
+      </w:r>
+      <w:r>
+        <w:t xml:space="preserve"> Le nombre de thread est de 4</w:t>
+      </w:r>
+    </w:p>
+    <w:p/>
+    <w:p>
+      <w:pPr>
+        <w:pStyle w:val="Heading1"/>
+      </w:pPr>
+      <w:bookmarkStart w:id="6" w:name="_Toc55999871"/>
+      <w:r>
+        <w:lastRenderedPageBreak/>
+        <w:t>Résultats</w:t>
+      </w:r>
+      <w:bookmarkEnd w:id="6"/>
+    </w:p>
+    <w:p/>
+    <w:p>
+      <w:r>
+        <w:t xml:space="preserve">L’apparence de l’interface peut être vue ci-bas </w:t>
+      </w:r>
+    </w:p>
+    <w:p>
+      <w:r>
+        <w:rPr>
+          <w:noProof/>
+        </w:rPr>
+        <w:drawing>
+          <wp:inline distT="0" distB="0" distL="0" distR="0" wp14:anchorId="2C796803" wp14:editId="2BBE472A">
+            <wp:extent cx="5363323" cy="1543265"/>
+            <wp:effectExtent l="0" t="0" r="8890" b="0"/>
+            <wp:docPr id="2" name="Picture 2" descr="Graphical user interface, text, application&#10;&#10;Description automatically generated"/>
+            <wp:cNvGraphicFramePr>
+              <a:graphicFrameLocks xmlns:a="http://schemas.openxmlformats.org/drawingml/2006/main" noChangeAspect="1"/>
+            </wp:cNvGraphicFramePr>
+            <a:graphic xmlns:a="http://schemas.openxmlformats.org/drawingml/2006/main">
+              <a:graphicData uri="http://schemas.openxmlformats.org/drawingml/2006/picture">
+                <pic:pic xmlns:pic="http://schemas.openxmlformats.org/drawingml/2006/picture">
+                  <pic:nvPicPr>
+                    <pic:cNvPr id="2" name="Picture 2" descr="Graphical user interface, text, application&#10;&#10;Description automatically generated"/>
+                    <pic:cNvPicPr/>
+                  </pic:nvPicPr>
+                  <pic:blipFill>
+                    <a:blip r:embed="rId15">
+                      <a:extLst>
+                        <a:ext uri="{28A0092B-C50C-407E-A947-70E740481C1C}">
+                          <a14:useLocalDpi xmlns:a14="http://schemas.microsoft.com/office/drawing/2010/main" val="0"/>
+                        </a:ext>
+                      </a:extLst>
+                    </a:blip>
+                    <a:stretch>
+                      <a:fillRect/>
+                    </a:stretch>
+                  </pic:blipFill>
+                  <pic:spPr>
+                    <a:xfrm>
+                      <a:off x="0" y="0"/>
+                      <a:ext cx="5363323" cy="1543265"/>
+                    </a:xfrm>
+                    <a:prstGeom prst="rect">
+                      <a:avLst/>
+                    </a:prstGeom>
+                  </pic:spPr>
+                </pic:pic>
+              </a:graphicData>
+            </a:graphic>
+          </wp:inline>
+        </w:drawing>
+      </w:r>
+    </w:p>
+    <w:p>
+      <w:r>
+        <w:t xml:space="preserve"> </w:t>
+      </w:r>
+    </w:p>
+    <w:p>
+      <w:r>
+        <w:t xml:space="preserve">Le tableau suivant présente les résultats </w:t>
+      </w:r>
+      <w:r>
+        <w:t>de temps</w:t>
+      </w:r>
+      <w:r>
+        <w:t xml:space="preserve"> </w:t>
+      </w:r>
+      <w:r>
+        <w:t xml:space="preserve">(sec) </w:t>
+      </w:r>
+      <w:r>
+        <w:t>pour plusieurs nombres d’itérations et les différentes options</w:t>
+      </w:r>
+      <w:r>
+        <w:t>.</w:t>
+      </w:r>
+    </w:p>
+    <w:p/>
+    <w:tbl>
+      <w:tblPr>
+        <w:tblStyle w:val="TableGrid"/>
+        <w:tblW w:w="8872" w:type="dxa"/>
+        <w:tblLook w:val="04A0" w:firstRow="1" w:lastRow="0" w:firstColumn="1" w:lastColumn="0" w:noHBand="0" w:noVBand="1"/>
+      </w:tblPr>
+      <w:tblGrid>
+        <w:gridCol w:w="1559"/>
+        <w:gridCol w:w="1527"/>
+        <w:gridCol w:w="1484"/>
+        <w:gridCol w:w="1310"/>
+        <w:gridCol w:w="1358"/>
+        <w:gridCol w:w="1634"/>
+      </w:tblGrid>
+      <w:tr>
+        <w:tc>
+          <w:tcPr>
+            <w:tcW w:w="1559" w:type="dxa"/>
+          </w:tcPr>
+          <w:p>
+            <w:r>
+              <w:t>Itérations-&gt;</w:t>
+            </w:r>
+          </w:p>
+        </w:tc>
+        <w:tc>
+          <w:tcPr>
+            <w:tcW w:w="1527" w:type="dxa"/>
+          </w:tcPr>
+          <w:p>
+            <w:r>
+              <w:t xml:space="preserve">1k </w:t>
+            </w:r>
+          </w:p>
+        </w:tc>
+        <w:tc>
+          <w:tcPr>
+            <w:tcW w:w="1484" w:type="dxa"/>
+          </w:tcPr>
+          <w:p>
+            <w:r>
+              <w:t>1M</w:t>
+            </w:r>
+          </w:p>
+        </w:tc>
+        <w:tc>
+          <w:tcPr>
+            <w:tcW w:w="1310" w:type="dxa"/>
+          </w:tcPr>
+          <w:p>
+            <w:r>
+              <w:t xml:space="preserve">10M </w:t>
+            </w:r>
+          </w:p>
+        </w:tc>
+        <w:tc>
+          <w:tcPr>
+            <w:tcW w:w="1358" w:type="dxa"/>
+          </w:tcPr>
+          <w:p>
+            <w:r>
+              <w:t xml:space="preserve">100M </w:t>
+            </w:r>
+          </w:p>
+        </w:tc>
+        <w:tc>
+          <w:tcPr>
+            <w:tcW w:w="1634" w:type="dxa"/>
+          </w:tcPr>
+          <w:p>
+            <w:r>
+              <w:t xml:space="preserve">1G </w:t>
+            </w:r>
+          </w:p>
+        </w:tc>
+      </w:tr>
+      <w:tr>
+        <w:tc>
+          <w:tcPr>
+            <w:tcW w:w="1559" w:type="dxa"/>
+          </w:tcPr>
+          <w:p>
+            <w:r>
+              <w:t>Compile thread</w:t>
+            </w:r>
+          </w:p>
+        </w:tc>
+        <w:tc>
+          <w:tcPr>
+            <w:tcW w:w="1527" w:type="dxa"/>
+          </w:tcPr>
+          <w:p>
+            <w:r>
+              <w:t>0.0022</w:t>
+            </w:r>
+          </w:p>
+        </w:tc>
+        <w:tc>
+          <w:tcPr>
+            <w:tcW w:w="1484" w:type="dxa"/>
+          </w:tcPr>
+          <w:p>
+            <w:r>
+              <w:t>0.0025</w:t>
+            </w:r>
+          </w:p>
+        </w:tc>
+        <w:tc>
+          <w:tcPr>
+            <w:tcW w:w="1310" w:type="dxa"/>
+          </w:tcPr>
+          <w:p>
+            <w:r>
+              <w:t>0.010</w:t>
+            </w:r>
+          </w:p>
+        </w:tc>
+        <w:tc>
+          <w:tcPr>
+            <w:tcW w:w="1358" w:type="dxa"/>
+          </w:tcPr>
+          <w:p>
+            <w:r>
+              <w:t>0.055</w:t>
+            </w:r>
+          </w:p>
+        </w:tc>
+        <w:tc>
+          <w:tcPr>
+            <w:tcW w:w="1634" w:type="dxa"/>
+          </w:tcPr>
+          <w:p>
+            <w:r>
+              <w:t>0.36</w:t>
+            </w:r>
+          </w:p>
+        </w:tc>
+      </w:tr>
+      <w:tr>
+        <w:tc>
+          <w:tcPr>
+            <w:tcW w:w="1559" w:type="dxa"/>
+          </w:tcPr>
+          <w:p>
+            <w:r>
+              <w:t>Compile simple</w:t>
+            </w:r>
+          </w:p>
+        </w:tc>
+        <w:tc>
+          <w:tcPr>
+            <w:tcW w:w="1527" w:type="dxa"/>
+          </w:tcPr>
+          <w:p>
+            <w:r>
+              <w:t>0.000039</w:t>
+            </w:r>
+          </w:p>
+        </w:tc>
+        <w:tc>
+          <w:tcPr>
+            <w:tcW w:w="1484" w:type="dxa"/>
+          </w:tcPr>
+          <w:p>
+            <w:r>
+              <w:t>0.0058</w:t>
+            </w:r>
+          </w:p>
+        </w:tc>
+        <w:tc>
+          <w:tcPr>
+            <w:tcW w:w="1310" w:type="dxa"/>
+          </w:tcPr>
+          <w:p>
+            <w:r>
+              <w:t>0.027</w:t>
+            </w:r>
+          </w:p>
+        </w:tc>
+        <w:tc>
+          <w:tcPr>
+            <w:tcW w:w="1358" w:type="dxa"/>
+          </w:tcPr>
+          <w:p>
+            <w:r>
+              <w:t>0.19</w:t>
+            </w:r>
+          </w:p>
+        </w:tc>
+        <w:tc>
+          <w:tcPr>
+            <w:tcW w:w="1634" w:type="dxa"/>
+          </w:tcPr>
+          <w:p>
+            <w:r>
+              <w:t>1.75</w:t>
+            </w:r>
+          </w:p>
+        </w:tc>
+      </w:tr>
+      <w:tr>
+        <w:tc>
+          <w:tcPr>
+            <w:tcW w:w="1559" w:type="dxa"/>
+          </w:tcPr>
+          <w:p>
+            <w:r>
+              <w:t>Interprété thread</w:t>
+            </w:r>
+          </w:p>
+        </w:tc>
+        <w:tc>
+          <w:tcPr>
+            <w:tcW w:w="1527" w:type="dxa"/>
+          </w:tcPr>
+          <w:p>
+            <w:r>
+              <w:t>0.27</w:t>
+            </w:r>
+          </w:p>
+        </w:tc>
+        <w:tc>
+          <w:tcPr>
+            <w:tcW w:w="1484" w:type="dxa"/>
+          </w:tcPr>
+          <w:p>
+            <w:r>
+              <w:t>0.32</w:t>
+            </w:r>
+          </w:p>
+        </w:tc>
+        <w:tc>
+          <w:tcPr>
+            <w:tcW w:w="1310" w:type="dxa"/>
+          </w:tcPr>
+          <w:p>
+            <w:r>
+              <w:t>0.39</w:t>
+            </w:r>
+          </w:p>
+        </w:tc>
+        <w:tc>
+          <w:tcPr>
+            <w:tcW w:w="1358" w:type="dxa"/>
+          </w:tcPr>
+          <w:p>
+            <w:r>
+              <w:t>1.24</w:t>
+            </w:r>
+          </w:p>
+        </w:tc>
+        <w:tc>
+          <w:tcPr>
+            <w:tcW w:w="1634" w:type="dxa"/>
+          </w:tcPr>
+          <w:p>
+            <w:r>
+              <w:t>9.69</w:t>
+            </w:r>
+          </w:p>
+        </w:tc>
+      </w:tr>
+      <w:tr>
+        <w:tc>
+          <w:tcPr>
+            <w:tcW w:w="1559" w:type="dxa"/>
+          </w:tcPr>
+          <w:p>
+            <w:r>
+              <w:t>Interprété simple</w:t>
+            </w:r>
+          </w:p>
+        </w:tc>
+        <w:tc>
+          <w:tcPr>
+            <w:tcW w:w="1527" w:type="dxa"/>
+          </w:tcPr>
+          <w:p>
+            <w:r>
+              <w:t>0.00014</w:t>
+            </w:r>
+          </w:p>
+        </w:tc>
+        <w:tc>
+          <w:tcPr>
+            <w:tcW w:w="1484" w:type="dxa"/>
+          </w:tcPr>
+          <w:p>
+            <w:r>
+              <w:t>0.042</w:t>
+            </w:r>
+          </w:p>
+        </w:tc>
+        <w:tc>
+          <w:tcPr>
+            <w:tcW w:w="1310" w:type="dxa"/>
+          </w:tcPr>
+          <w:p>
+            <w:r>
+              <w:t>0.32</w:t>
+            </w:r>
+          </w:p>
+        </w:tc>
+        <w:tc>
+          <w:tcPr>
+            <w:tcW w:w="1358" w:type="dxa"/>
+          </w:tcPr>
+          <w:p>
+            <w:r>
+              <w:t>3.11</w:t>
+            </w:r>
+          </w:p>
+        </w:tc>
+        <w:tc>
+          <w:tcPr>
+            <w:tcW w:w="1634" w:type="dxa"/>
+          </w:tcPr>
+          <w:p>
+            <w:r>
+              <w:t>30.96</w:t>
+            </w:r>
+          </w:p>
+        </w:tc>
+      </w:tr>
+    </w:tbl>
+    <w:p/>
+    <w:p>
+      <w:pPr>
+        <w:pStyle w:val="Heading1"/>
+      </w:pPr>
+      <w:bookmarkStart w:id="7" w:name="_Toc55999872"/>
+      <w:r>
+        <w:t>Discussion</w:t>
+      </w:r>
+      <w:bookmarkEnd w:id="7"/>
+    </w:p>
+    <w:p>
+      <w:r>
+        <w:t xml:space="preserve"> </w:t>
+      </w:r>
+    </w:p>
+    <w:p>
+      <w:r>
+        <w:t>Deux observations intéressantes</w:t>
+      </w:r>
+      <w:r>
+        <w:t xml:space="preserve"> </w:t>
+      </w:r>
+      <w:r>
+        <w:t>à faire.</w:t>
+      </w:r>
+    </w:p>
+    <w:p/>
+    <w:p>
+      <w:r>
+        <w:t>Premièrement, les boucles en langages compilées sont toujours plus rapides que leurs équivalents en langages interprété pour un même nombre d’itérations, ce qui concorde avec la théorie.</w:t>
+      </w:r>
+    </w:p>
+    <w:p>
+      <w:r>
+        <w:t>Deuxièmement, les boucles sur plusieurs processus sont plus lentes que leurs équivalents simples pour les nombres d’itérations faibles deviennent plus rapides pour les nombres d’itérations important. Ceci est explicable par le fait que la gestion des threads demande un temps fixe et relativement important peu importe le langage.</w:t>
+      </w:r>
+    </w:p>
+    <w:p>
+      <w:pPr>
+        <w:pStyle w:val="Heading1"/>
+      </w:pPr>
+      <w:bookmarkStart w:id="8" w:name="_Toc55999873"/>
+      <w:r>
+        <w:lastRenderedPageBreak/>
+        <w:t>Conclusion</w:t>
+      </w:r>
+      <w:bookmarkEnd w:id="8"/>
+    </w:p>
+    <w:p/>
+    <w:p>
+      <w:r>
+        <w:t>Pour conclure, ce laboratoire nous a permis d’observer les différences de vitesse entre les langages compilées et interprétés ainsi que les cou</w:t>
+      </w:r>
+      <w:r>
+        <w:t>ts et bénéfices de l’utilisation de threads.</w:t>
       </w:r>
     </w:p>
     <w:sectPr>
@@ -861,7 +1903,7 @@
 <w:ftr xmlns:wpc="http://schemas.microsoft.com/office/word/2010/wordprocessingCanvas" xmlns:cx="http://schemas.microsoft.com/office/drawing/2014/chartex" xmlns:cx1="http://schemas.microsoft.com/office/drawing/2015/9/8/chartex" xmlns:cx2="http://schemas.microsoft.com/office/drawing/2015/10/21/chartex" xmlns:cx3="http://schemas.microsoft.com/office/drawing/2016/5/9/chartex" xmlns:cx4="http://schemas.microsoft.com/office/drawing/2016/5/10/chartex" xmlns:cx5="http://schemas.microsoft.com/office/drawing/2016/5/11/chartex" xmlns:cx6="http://schemas.microsoft.com/office/drawing/2016/5/12/chartex" xmlns:cx7="http://schemas.microsoft.com/office/drawing/2016/5/13/chartex" xmlns:cx8="http://schemas.microsoft.com/office/drawing/2016/5/14/chartex" xmlns:mc="http://schemas.openxmlformats.org/markup-compatibility/2006" xmlns:aink="http://schemas.microsoft.com/office/drawing/2016/ink" xmlns:am3d="http://schemas.microsoft.com/office/drawing/2017/model3d" xmlns:o="urn:schemas-microsoft-com:office:office" xmlns:r="http://schemas.openxmlformats.org/officeDocument/2006/relationships" xmlns:m="http://schemas.openxmlformats.org/officeDocument/2006/math" xmlns:v="urn:schemas-microsoft-com:vml" xmlns:wp14="http://schemas.microsoft.com/office/word/2010/wordprocessingDrawing" xmlns:wp="http://schemas.openxmlformats.org/drawingml/2006/wordprocessingDrawing" xmlns:w10="urn:schemas-microsoft-com:office:word" xmlns:w="http://schemas.openxmlformats.org/wordprocessingml/2006/main" xmlns:w14="http://schemas.microsoft.com/office/word/2010/wordml" xmlns:w15="http://schemas.microsoft.com/office/word/2012/wordml" xmlns:w16cex="http://schemas.microsoft.com/office/word/2018/wordml/cex" xmlns:w16cid="http://schemas.microsoft.com/office/word/2016/wordml/cid" xmlns:w16="http://schemas.microsoft.com/office/word/2018/wordml" xmlns:w16se="http://schemas.microsoft.com/office/word/2015/wordml/symex" xmlns:wpg="http://schemas.microsoft.com/office/word/2010/wordprocessingGroup" xmlns:wpi="http://schemas.microsoft.com/office/word/2010/wordprocessingInk" xmlns:wne="http://schemas.microsoft.com/office/word/2006/wordml" xmlns:wps="http://schemas.microsoft.com/office/word/2010/wordprocessingShape" mc:Ignorable="w14 w15 w16se w16cid w16 w16cex wp14">
   <w:p>
     <w:pPr>
-      <w:pStyle w:val="Pieddepage"/>
+      <w:pStyle w:val="Footer"/>
     </w:pPr>
   </w:p>
 </w:ftr>
@@ -871,7 +1913,7 @@
 <w:ftr xmlns:wpc="http://schemas.microsoft.com/office/word/2010/wordprocessingCanvas" xmlns:cx="http://schemas.microsoft.com/office/drawing/2014/chartex" xmlns:cx1="http://schemas.microsoft.com/office/drawing/2015/9/8/chartex" xmlns:cx2="http://schemas.microsoft.com/office/drawing/2015/10/21/chartex" xmlns:cx3="http://schemas.microsoft.com/office/drawing/2016/5/9/chartex" xmlns:cx4="http://schemas.microsoft.com/office/drawing/2016/5/10/chartex" xmlns:cx5="http://schemas.microsoft.com/office/drawing/2016/5/11/chartex" xmlns:cx6="http://schemas.microsoft.com/office/drawing/2016/5/12/chartex" xmlns:cx7="http://schemas.microsoft.com/office/drawing/2016/5/13/chartex" xmlns:cx8="http://schemas.microsoft.com/office/drawing/2016/5/14/chartex" xmlns:mc="http://schemas.openxmlformats.org/markup-compatibility/2006" xmlns:aink="http://schemas.microsoft.com/office/drawing/2016/ink" xmlns:am3d="http://schemas.microsoft.com/office/drawing/2017/model3d" xmlns:o="urn:schemas-microsoft-com:office:office" xmlns:r="http://schemas.openxmlformats.org/officeDocument/2006/relationships" xmlns:m="http://schemas.openxmlformats.org/officeDocument/2006/math" xmlns:v="urn:schemas-microsoft-com:vml" xmlns:wp14="http://schemas.microsoft.com/office/word/2010/wordprocessingDrawing" xmlns:wp="http://schemas.openxmlformats.org/drawingml/2006/wordprocessingDrawing" xmlns:w10="urn:schemas-microsoft-com:office:word" xmlns:w="http://schemas.openxmlformats.org/wordprocessingml/2006/main" xmlns:w14="http://schemas.microsoft.com/office/word/2010/wordml" xmlns:w15="http://schemas.microsoft.com/office/word/2012/wordml" xmlns:w16cex="http://schemas.microsoft.com/office/word/2018/wordml/cex" xmlns:w16cid="http://schemas.microsoft.com/office/word/2016/wordml/cid" xmlns:w16="http://schemas.microsoft.com/office/word/2018/wordml" xmlns:w16se="http://schemas.microsoft.com/office/word/2015/wordml/symex" xmlns:wpg="http://schemas.microsoft.com/office/word/2010/wordprocessingGroup" xmlns:wpi="http://schemas.microsoft.com/office/word/2010/wordprocessingInk" xmlns:wne="http://schemas.microsoft.com/office/word/2006/wordml" xmlns:wps="http://schemas.microsoft.com/office/word/2010/wordprocessingShape" mc:Ignorable="w14 w15 w16se w16cid w16 w16cex wp14">
   <w:p>
     <w:pPr>
-      <w:pStyle w:val="Pieddepage"/>
+      <w:pStyle w:val="Footer"/>
     </w:pPr>
   </w:p>
 </w:ftr>
@@ -881,7 +1923,7 @@
 <w:ftr xmlns:wpc="http://schemas.microsoft.com/office/word/2010/wordprocessingCanvas" xmlns:cx="http://schemas.microsoft.com/office/drawing/2014/chartex" xmlns:cx1="http://schemas.microsoft.com/office/drawing/2015/9/8/chartex" xmlns:cx2="http://schemas.microsoft.com/office/drawing/2015/10/21/chartex" xmlns:cx3="http://schemas.microsoft.com/office/drawing/2016/5/9/chartex" xmlns:cx4="http://schemas.microsoft.com/office/drawing/2016/5/10/chartex" xmlns:cx5="http://schemas.microsoft.com/office/drawing/2016/5/11/chartex" xmlns:cx6="http://schemas.microsoft.com/office/drawing/2016/5/12/chartex" xmlns:cx7="http://schemas.microsoft.com/office/drawing/2016/5/13/chartex" xmlns:cx8="http://schemas.microsoft.com/office/drawing/2016/5/14/chartex" xmlns:mc="http://schemas.openxmlformats.org/markup-compatibility/2006" xmlns:aink="http://schemas.microsoft.com/office/drawing/2016/ink" xmlns:am3d="http://schemas.microsoft.com/office/drawing/2017/model3d" xmlns:o="urn:schemas-microsoft-com:office:office" xmlns:r="http://schemas.openxmlformats.org/officeDocument/2006/relationships" xmlns:m="http://schemas.openxmlformats.org/officeDocument/2006/math" xmlns:v="urn:schemas-microsoft-com:vml" xmlns:wp14="http://schemas.microsoft.com/office/word/2010/wordprocessingDrawing" xmlns:wp="http://schemas.openxmlformats.org/drawingml/2006/wordprocessingDrawing" xmlns:w10="urn:schemas-microsoft-com:office:word" xmlns:w="http://schemas.openxmlformats.org/wordprocessingml/2006/main" xmlns:w14="http://schemas.microsoft.com/office/word/2010/wordml" xmlns:w15="http://schemas.microsoft.com/office/word/2012/wordml" xmlns:w16cex="http://schemas.microsoft.com/office/word/2018/wordml/cex" xmlns:w16cid="http://schemas.microsoft.com/office/word/2016/wordml/cid" xmlns:w16="http://schemas.microsoft.com/office/word/2018/wordml" xmlns:w16se="http://schemas.microsoft.com/office/word/2015/wordml/symex" xmlns:wpg="http://schemas.microsoft.com/office/word/2010/wordprocessingGroup" xmlns:wpi="http://schemas.microsoft.com/office/word/2010/wordprocessingInk" xmlns:wne="http://schemas.microsoft.com/office/word/2006/wordml" xmlns:wps="http://schemas.microsoft.com/office/word/2010/wordprocessingShape" mc:Ignorable="w14 w15 w16se w16cid w16 w16cex wp14">
   <w:p>
     <w:pPr>
-      <w:pStyle w:val="Pieddepage"/>
+      <w:pStyle w:val="Footer"/>
     </w:pPr>
     <w:r>
       <w:tab/>
@@ -979,7 +2021,7 @@
   </w:p>
   <w:p>
     <w:pPr>
-      <w:pStyle w:val="En-tte"/>
+      <w:pStyle w:val="Header"/>
       <w:tabs>
         <w:tab w:val="clear" w:pos="8640"/>
         <w:tab w:val="left" w:pos="4980"/>
@@ -1018,7 +2060,7 @@
 <w:hdr xmlns:wpc="http://schemas.microsoft.com/office/word/2010/wordprocessingCanvas" xmlns:cx="http://schemas.microsoft.com/office/drawing/2014/chartex" xmlns:cx1="http://schemas.microsoft.com/office/drawing/2015/9/8/chartex" xmlns:cx2="http://schemas.microsoft.com/office/drawing/2015/10/21/chartex" xmlns:cx3="http://schemas.microsoft.com/office/drawing/2016/5/9/chartex" xmlns:cx4="http://schemas.microsoft.com/office/drawing/2016/5/10/chartex" xmlns:cx5="http://schemas.microsoft.com/office/drawing/2016/5/11/chartex" xmlns:cx6="http://schemas.microsoft.com/office/drawing/2016/5/12/chartex" xmlns:cx7="http://schemas.microsoft.com/office/drawing/2016/5/13/chartex" xmlns:cx8="http://schemas.microsoft.com/office/drawing/2016/5/14/chartex" xmlns:mc="http://schemas.openxmlformats.org/markup-compatibility/2006" xmlns:aink="http://schemas.microsoft.com/office/drawing/2016/ink" xmlns:am3d="http://schemas.microsoft.com/office/drawing/2017/model3d" xmlns:o="urn:schemas-microsoft-com:office:office" xmlns:r="http://schemas.openxmlformats.org/officeDocument/2006/relationships" xmlns:m="http://schemas.openxmlformats.org/officeDocument/2006/math" xmlns:v="urn:schemas-microsoft-com:vml" xmlns:wp14="http://schemas.microsoft.com/office/word/2010/wordprocessingDrawing" xmlns:wp="http://schemas.openxmlformats.org/drawingml/2006/wordprocessingDrawing" xmlns:w10="urn:schemas-microsoft-com:office:word" xmlns:w="http://schemas.openxmlformats.org/wordprocessingml/2006/main" xmlns:w14="http://schemas.microsoft.com/office/word/2010/wordml" xmlns:w15="http://schemas.microsoft.com/office/word/2012/wordml" xmlns:w16cex="http://schemas.microsoft.com/office/word/2018/wordml/cex" xmlns:w16cid="http://schemas.microsoft.com/office/word/2016/wordml/cid" xmlns:w16="http://schemas.microsoft.com/office/word/2018/wordml" xmlns:w16se="http://schemas.microsoft.com/office/word/2015/wordml/symex" xmlns:wpg="http://schemas.microsoft.com/office/word/2010/wordprocessingGroup" xmlns:wpi="http://schemas.microsoft.com/office/word/2010/wordprocessingInk" xmlns:wne="http://schemas.microsoft.com/office/word/2006/wordml" xmlns:wps="http://schemas.microsoft.com/office/word/2010/wordprocessingShape" mc:Ignorable="w14 w15 w16se w16cid w16 w16cex wp14">
   <w:p>
     <w:pPr>
-      <w:pStyle w:val="En-tte"/>
+      <w:pStyle w:val="Header"/>
     </w:pPr>
   </w:p>
 </w:hdr>
@@ -1038,7 +2080,7 @@
     <w:sdtContent>
       <w:p>
         <w:pPr>
-          <w:pStyle w:val="En-tte"/>
+          <w:pStyle w:val="Header"/>
           <w:jc w:val="right"/>
         </w:pPr>
         <w:r>
@@ -1080,7 +2122,7 @@
     <w:sdtContent>
       <w:p>
         <w:pPr>
-          <w:pStyle w:val="En-tte"/>
+          <w:pStyle w:val="Header"/>
           <w:jc w:val="right"/>
         </w:pPr>
         <w:r>
@@ -1107,7 +2149,7 @@
   </w:sdt>
   <w:p>
     <w:pPr>
-      <w:pStyle w:val="En-tte"/>
+      <w:pStyle w:val="Header"/>
     </w:pPr>
   </w:p>
 </w:hdr>
@@ -3188,11 +4230,11 @@
     <w:name w:val="Normal"/>
     <w:qFormat/>
   </w:style>
-  <w:style w:type="paragraph" w:styleId="Titre1">
+  <w:style w:type="paragraph" w:styleId="Heading1">
     <w:name w:val="heading 1"/>
     <w:basedOn w:val="Normal"/>
     <w:next w:val="Normal"/>
-    <w:link w:val="Titre1Car"/>
+    <w:link w:val="Heading1Char"/>
     <w:uiPriority w:val="9"/>
     <w:qFormat/>
     <w:rsid w:val="00D11B75"/>
@@ -3209,11 +4251,11 @@
       <w:szCs w:val="32"/>
     </w:rPr>
   </w:style>
-  <w:style w:type="paragraph" w:styleId="Titre2">
+  <w:style w:type="paragraph" w:styleId="Heading2">
     <w:name w:val="heading 2"/>
     <w:basedOn w:val="Normal"/>
     <w:next w:val="Normal"/>
-    <w:link w:val="Titre2Car"/>
+    <w:link w:val="Heading2Char"/>
     <w:uiPriority w:val="9"/>
     <w:unhideWhenUsed/>
     <w:qFormat/>
@@ -3231,11 +4273,11 @@
       <w:szCs w:val="26"/>
     </w:rPr>
   </w:style>
-  <w:style w:type="paragraph" w:styleId="Titre3">
+  <w:style w:type="paragraph" w:styleId="Heading3">
     <w:name w:val="heading 3"/>
     <w:basedOn w:val="Normal"/>
     <w:next w:val="Normal"/>
-    <w:link w:val="Titre3Car"/>
+    <w:link w:val="Heading3Char"/>
     <w:uiPriority w:val="9"/>
     <w:unhideWhenUsed/>
     <w:qFormat/>
@@ -3253,13 +4295,13 @@
       <w:szCs w:val="24"/>
     </w:rPr>
   </w:style>
-  <w:style w:type="character" w:default="1" w:styleId="Policepardfaut">
+  <w:style w:type="character" w:default="1" w:styleId="DefaultParagraphFont">
     <w:name w:val="Default Paragraph Font"/>
     <w:uiPriority w:val="1"/>
     <w:semiHidden/>
     <w:unhideWhenUsed/>
   </w:style>
-  <w:style w:type="table" w:default="1" w:styleId="TableauNormal">
+  <w:style w:type="table" w:default="1" w:styleId="TableNormal">
     <w:name w:val="Normal Table"/>
     <w:uiPriority w:val="99"/>
     <w:semiHidden/>
@@ -3274,15 +4316,15 @@
       </w:tblCellMar>
     </w:tblPr>
   </w:style>
-  <w:style w:type="numbering" w:default="1" w:styleId="Aucuneliste">
+  <w:style w:type="numbering" w:default="1" w:styleId="NoList">
     <w:name w:val="No List"/>
     <w:uiPriority w:val="99"/>
     <w:semiHidden/>
     <w:unhideWhenUsed/>
   </w:style>
-  <w:style w:type="paragraph" w:styleId="Sansinterligne">
+  <w:style w:type="paragraph" w:styleId="NoSpacing">
     <w:name w:val="No Spacing"/>
-    <w:link w:val="SansinterligneCar"/>
+    <w:link w:val="NoSpacingChar"/>
     <w:uiPriority w:val="1"/>
     <w:qFormat/>
     <w:rsid w:val="002B594E"/>
@@ -3294,10 +4336,10 @@
       <w:lang w:eastAsia="fr-CA"/>
     </w:rPr>
   </w:style>
-  <w:style w:type="character" w:customStyle="1" w:styleId="SansinterligneCar">
-    <w:name w:val="Sans interligne Car"/>
-    <w:basedOn w:val="Policepardfaut"/>
-    <w:link w:val="Sansinterligne"/>
+  <w:style w:type="character" w:customStyle="1" w:styleId="NoSpacingChar">
+    <w:name w:val="No Spacing Char"/>
+    <w:basedOn w:val="DefaultParagraphFont"/>
+    <w:link w:val="NoSpacing"/>
     <w:uiPriority w:val="1"/>
     <w:rsid w:val="002B594E"/>
     <w:rPr>
@@ -3305,10 +4347,10 @@
       <w:lang w:eastAsia="fr-CA"/>
     </w:rPr>
   </w:style>
-  <w:style w:type="character" w:customStyle="1" w:styleId="Titre3Car">
-    <w:name w:val="Titre 3 Car"/>
-    <w:basedOn w:val="Policepardfaut"/>
-    <w:link w:val="Titre3"/>
+  <w:style w:type="character" w:customStyle="1" w:styleId="Heading3Char">
+    <w:name w:val="Heading 3 Char"/>
+    <w:basedOn w:val="DefaultParagraphFont"/>
+    <w:link w:val="Heading3"/>
     <w:uiPriority w:val="9"/>
     <w:rsid w:val="005953C2"/>
     <w:rPr>
@@ -3318,10 +4360,10 @@
       <w:szCs w:val="24"/>
     </w:rPr>
   </w:style>
-  <w:style w:type="paragraph" w:styleId="En-tte">
+  <w:style w:type="paragraph" w:styleId="Header">
     <w:name w:val="header"/>
     <w:basedOn w:val="Normal"/>
-    <w:link w:val="En-tteCar"/>
+    <w:link w:val="HeaderChar"/>
     <w:uiPriority w:val="99"/>
     <w:unhideWhenUsed/>
     <w:rsid w:val="00A613F7"/>
@@ -3333,17 +4375,17 @@
       <w:spacing w:after="0" w:line="240" w:lineRule="auto"/>
     </w:pPr>
   </w:style>
-  <w:style w:type="character" w:customStyle="1" w:styleId="En-tteCar">
-    <w:name w:val="En-tête Car"/>
-    <w:basedOn w:val="Policepardfaut"/>
-    <w:link w:val="En-tte"/>
+  <w:style w:type="character" w:customStyle="1" w:styleId="HeaderChar">
+    <w:name w:val="Header Char"/>
+    <w:basedOn w:val="DefaultParagraphFont"/>
+    <w:link w:val="Header"/>
     <w:uiPriority w:val="99"/>
     <w:rsid w:val="00A613F7"/>
   </w:style>
-  <w:style w:type="paragraph" w:styleId="Pieddepage">
+  <w:style w:type="paragraph" w:styleId="Footer">
     <w:name w:val="footer"/>
     <w:basedOn w:val="Normal"/>
-    <w:link w:val="PieddepageCar"/>
+    <w:link w:val="FooterChar"/>
     <w:uiPriority w:val="99"/>
     <w:unhideWhenUsed/>
     <w:qFormat/>
@@ -3356,17 +4398,17 @@
       <w:spacing w:after="0" w:line="240" w:lineRule="auto"/>
     </w:pPr>
   </w:style>
-  <w:style w:type="character" w:customStyle="1" w:styleId="PieddepageCar">
-    <w:name w:val="Pied de page Car"/>
-    <w:basedOn w:val="Policepardfaut"/>
-    <w:link w:val="Pieddepage"/>
+  <w:style w:type="character" w:customStyle="1" w:styleId="FooterChar">
+    <w:name w:val="Footer Char"/>
+    <w:basedOn w:val="DefaultParagraphFont"/>
+    <w:link w:val="Footer"/>
     <w:uiPriority w:val="99"/>
     <w:rsid w:val="00A613F7"/>
   </w:style>
-  <w:style w:type="character" w:customStyle="1" w:styleId="Titre1Car">
-    <w:name w:val="Titre 1 Car"/>
-    <w:basedOn w:val="Policepardfaut"/>
-    <w:link w:val="Titre1"/>
+  <w:style w:type="character" w:customStyle="1" w:styleId="Heading1Char">
+    <w:name w:val="Heading 1 Char"/>
+    <w:basedOn w:val="DefaultParagraphFont"/>
+    <w:link w:val="Heading1"/>
     <w:uiPriority w:val="9"/>
     <w:rsid w:val="00D11B75"/>
     <w:rPr>
@@ -3376,9 +4418,9 @@
       <w:szCs w:val="32"/>
     </w:rPr>
   </w:style>
-  <w:style w:type="paragraph" w:styleId="En-ttedetabledesmatires">
+  <w:style w:type="paragraph" w:styleId="TOCHeading">
     <w:name w:val="TOC Heading"/>
-    <w:basedOn w:val="Titre1"/>
+    <w:basedOn w:val="Heading1"/>
     <w:next w:val="Normal"/>
     <w:uiPriority w:val="39"/>
     <w:unhideWhenUsed/>
@@ -3391,7 +4433,7 @@
       <w:lang w:eastAsia="fr-CA"/>
     </w:rPr>
   </w:style>
-  <w:style w:type="paragraph" w:styleId="TM2">
+  <w:style w:type="paragraph" w:styleId="TOC2">
     <w:name w:val="toc 2"/>
     <w:basedOn w:val="Normal"/>
     <w:next w:val="Normal"/>
@@ -3408,7 +4450,7 @@
       <w:lang w:eastAsia="fr-CA"/>
     </w:rPr>
   </w:style>
-  <w:style w:type="paragraph" w:styleId="TM1">
+  <w:style w:type="paragraph" w:styleId="TOC1">
     <w:name w:val="toc 1"/>
     <w:basedOn w:val="Normal"/>
     <w:next w:val="Normal"/>
@@ -3424,7 +4466,7 @@
       <w:lang w:eastAsia="fr-CA"/>
     </w:rPr>
   </w:style>
-  <w:style w:type="paragraph" w:styleId="TM3">
+  <w:style w:type="paragraph" w:styleId="TOC3">
     <w:name w:val="toc 3"/>
     <w:basedOn w:val="Normal"/>
     <w:next w:val="Normal"/>
@@ -3441,9 +4483,9 @@
       <w:lang w:eastAsia="fr-CA"/>
     </w:rPr>
   </w:style>
-  <w:style w:type="character" w:styleId="Lienhypertexte">
+  <w:style w:type="character" w:styleId="Hyperlink">
     <w:name w:val="Hyperlink"/>
-    <w:basedOn w:val="Policepardfaut"/>
+    <w:basedOn w:val="DefaultParagraphFont"/>
     <w:uiPriority w:val="99"/>
     <w:unhideWhenUsed/>
     <w:rsid w:val="00A620DF"/>
@@ -3452,9 +4494,9 @@
       <w:u w:val="single"/>
     </w:rPr>
   </w:style>
-  <w:style w:type="table" w:styleId="Grilledutableau">
+  <w:style w:type="table" w:styleId="TableGrid">
     <w:name w:val="Table Grid"/>
-    <w:basedOn w:val="TableauNormal"/>
+    <w:basedOn w:val="TableNormal"/>
     <w:uiPriority w:val="39"/>
     <w:rsid w:val="00864588"/>
     <w:pPr>
@@ -3471,7 +4513,7 @@
       </w:tblBorders>
     </w:tblPr>
   </w:style>
-  <w:style w:type="paragraph" w:styleId="Paragraphedeliste">
+  <w:style w:type="paragraph" w:styleId="ListParagraph">
     <w:name w:val="List Paragraph"/>
     <w:basedOn w:val="Normal"/>
     <w:uiPriority w:val="34"/>
@@ -3482,9 +4524,9 @@
       <w:contextualSpacing/>
     </w:pPr>
   </w:style>
-  <w:style w:type="table" w:styleId="TableauGrille1Clair">
+  <w:style w:type="table" w:styleId="GridTable1Light">
     <w:name w:val="Grid Table 1 Light"/>
-    <w:basedOn w:val="TableauNormal"/>
+    <w:basedOn w:val="TableNormal"/>
     <w:uiPriority w:val="46"/>
     <w:rsid w:val="000B3FE8"/>
     <w:pPr>
@@ -3539,10 +4581,10 @@
       </w:rPr>
     </w:tblStylePr>
   </w:style>
-  <w:style w:type="paragraph" w:styleId="Textedebulles">
+  <w:style w:type="paragraph" w:styleId="BalloonText">
     <w:name w:val="Balloon Text"/>
     <w:basedOn w:val="Normal"/>
-    <w:link w:val="TextedebullesCar"/>
+    <w:link w:val="BalloonTextChar"/>
     <w:uiPriority w:val="99"/>
     <w:semiHidden/>
     <w:unhideWhenUsed/>
@@ -3556,10 +4598,10 @@
       <w:szCs w:val="18"/>
     </w:rPr>
   </w:style>
-  <w:style w:type="character" w:customStyle="1" w:styleId="TextedebullesCar">
-    <w:name w:val="Texte de bulles Car"/>
-    <w:basedOn w:val="Policepardfaut"/>
-    <w:link w:val="Textedebulles"/>
+  <w:style w:type="character" w:customStyle="1" w:styleId="BalloonTextChar">
+    <w:name w:val="Balloon Text Char"/>
+    <w:basedOn w:val="DefaultParagraphFont"/>
+    <w:link w:val="BalloonText"/>
     <w:uiPriority w:val="99"/>
     <w:semiHidden/>
     <w:rsid w:val="00A32F67"/>
@@ -3569,9 +4611,9 @@
       <w:szCs w:val="18"/>
     </w:rPr>
   </w:style>
-  <w:style w:type="character" w:styleId="Textedelespacerserv">
+  <w:style w:type="character" w:styleId="PlaceholderText">
     <w:name w:val="Placeholder Text"/>
-    <w:basedOn w:val="Policepardfaut"/>
+    <w:basedOn w:val="DefaultParagraphFont"/>
     <w:uiPriority w:val="99"/>
     <w:semiHidden/>
     <w:rsid w:val="006D7059"/>
@@ -3596,7 +4638,7 @@
       <w:lang w:eastAsia="fr-CA"/>
     </w:rPr>
   </w:style>
-  <w:style w:type="paragraph" w:styleId="Lgende">
+  <w:style w:type="paragraph" w:styleId="Caption">
     <w:name w:val="caption"/>
     <w:basedOn w:val="Normal"/>
     <w:next w:val="Normal"/>
@@ -3615,9 +4657,9 @@
       <w:szCs w:val="18"/>
     </w:rPr>
   </w:style>
-  <w:style w:type="character" w:styleId="Marquedecommentaire">
+  <w:style w:type="character" w:styleId="CommentReference">
     <w:name w:val="annotation reference"/>
-    <w:basedOn w:val="Policepardfaut"/>
+    <w:basedOn w:val="DefaultParagraphFont"/>
     <w:uiPriority w:val="99"/>
     <w:semiHidden/>
     <w:unhideWhenUsed/>
@@ -3627,10 +4669,10 @@
       <w:szCs w:val="16"/>
     </w:rPr>
   </w:style>
-  <w:style w:type="paragraph" w:styleId="Commentaire">
+  <w:style w:type="paragraph" w:styleId="CommentText">
     <w:name w:val="annotation text"/>
     <w:basedOn w:val="Normal"/>
-    <w:link w:val="CommentaireCar"/>
+    <w:link w:val="CommentTextChar"/>
     <w:uiPriority w:val="99"/>
     <w:semiHidden/>
     <w:unhideWhenUsed/>
@@ -3643,10 +4685,10 @@
       <w:szCs w:val="20"/>
     </w:rPr>
   </w:style>
-  <w:style w:type="character" w:customStyle="1" w:styleId="CommentaireCar">
-    <w:name w:val="Commentaire Car"/>
-    <w:basedOn w:val="Policepardfaut"/>
-    <w:link w:val="Commentaire"/>
+  <w:style w:type="character" w:customStyle="1" w:styleId="CommentTextChar">
+    <w:name w:val="Comment Text Char"/>
+    <w:basedOn w:val="DefaultParagraphFont"/>
+    <w:link w:val="CommentText"/>
     <w:uiPriority w:val="99"/>
     <w:semiHidden/>
     <w:rsid w:val="00BC22AB"/>
@@ -3655,11 +4697,11 @@
       <w:szCs w:val="20"/>
     </w:rPr>
   </w:style>
-  <w:style w:type="paragraph" w:styleId="Objetducommentaire">
+  <w:style w:type="paragraph" w:styleId="CommentSubject">
     <w:name w:val="annotation subject"/>
-    <w:basedOn w:val="Commentaire"/>
-    <w:next w:val="Commentaire"/>
-    <w:link w:val="ObjetducommentaireCar"/>
+    <w:basedOn w:val="CommentText"/>
+    <w:next w:val="CommentText"/>
+    <w:link w:val="CommentSubjectChar"/>
     <w:uiPriority w:val="99"/>
     <w:semiHidden/>
     <w:unhideWhenUsed/>
@@ -3669,10 +4711,10 @@
       <w:bCs/>
     </w:rPr>
   </w:style>
-  <w:style w:type="character" w:customStyle="1" w:styleId="ObjetducommentaireCar">
-    <w:name w:val="Objet du commentaire Car"/>
-    <w:basedOn w:val="CommentaireCar"/>
-    <w:link w:val="Objetducommentaire"/>
+  <w:style w:type="character" w:customStyle="1" w:styleId="CommentSubjectChar">
+    <w:name w:val="Comment Subject Char"/>
+    <w:basedOn w:val="CommentTextChar"/>
+    <w:link w:val="CommentSubject"/>
     <w:uiPriority w:val="99"/>
     <w:semiHidden/>
     <w:rsid w:val="00BC22AB"/>
@@ -3699,9 +4741,9 @@
       <w:szCs w:val="24"/>
     </w:rPr>
   </w:style>
-  <w:style w:type="character" w:styleId="Mentionnonrsolue">
+  <w:style w:type="character" w:styleId="UnresolvedMention">
     <w:name w:val="Unresolved Mention"/>
-    <w:basedOn w:val="Policepardfaut"/>
+    <w:basedOn w:val="DefaultParagraphFont"/>
     <w:uiPriority w:val="99"/>
     <w:semiHidden/>
     <w:unhideWhenUsed/>
@@ -3711,10 +4753,10 @@
       <w:shd w:val="clear" w:color="auto" w:fill="E1DFDD"/>
     </w:rPr>
   </w:style>
-  <w:style w:type="character" w:customStyle="1" w:styleId="Titre2Car">
-    <w:name w:val="Titre 2 Car"/>
-    <w:basedOn w:val="Policepardfaut"/>
-    <w:link w:val="Titre2"/>
+  <w:style w:type="character" w:customStyle="1" w:styleId="Heading2Char">
+    <w:name w:val="Heading 2 Char"/>
+    <w:basedOn w:val="DefaultParagraphFont"/>
+    <w:link w:val="Heading2"/>
     <w:uiPriority w:val="9"/>
     <w:rsid w:val="00610137"/>
     <w:rPr>
